--- a/fuentes/contenidos/grado05/guion01/MA_05_01_CO_REC220.docx
+++ b/fuentes/contenidos/grado05/guion01/MA_05_01_CO_REC220.docx
@@ -411,16 +411,7 @@
           <w:szCs w:val="18"/>
           <w:lang w:val="es-ES"/>
         </w:rPr>
-        <w:t>Actividad que propone repasar los conceptos básicos de conjuntos completando un texto y rellenando huecos.</w:t>
-      </w:r>
-      <w:r>
-        <w:rPr>
-          <w:rFonts w:ascii="Arial" w:hAnsi="Arial" w:cs="Arial"/>
-          <w:sz w:val="18"/>
-          <w:szCs w:val="18"/>
-          <w:lang w:val="es-ES"/>
-        </w:rPr>
-        <w:t xml:space="preserve"> </w:t>
+        <w:t>Actividad para practicar los conceptos básicos de conjuntos</w:t>
       </w:r>
     </w:p>
     <w:p>
@@ -514,14 +505,45 @@
           <w:lang w:val="es-ES_tradnl"/>
         </w:rPr>
       </w:pPr>
-      <w:r>
-        <w:rPr>
-          <w:rFonts w:ascii="Arial" w:hAnsi="Arial" w:cs="Arial"/>
-          <w:sz w:val="18"/>
-          <w:szCs w:val="18"/>
-          <w:lang w:val="es-ES_tradnl"/>
-        </w:rPr>
-        <w:t>Conjuntos, determinación, operaciones, relaciones.</w:t>
+      <w:proofErr w:type="spellStart"/>
+      <w:proofErr w:type="gramStart"/>
+      <w:r>
+        <w:rPr>
+          <w:rFonts w:ascii="Arial" w:hAnsi="Arial" w:cs="Arial"/>
+          <w:sz w:val="18"/>
+          <w:szCs w:val="18"/>
+          <w:lang w:val="es-ES_tradnl"/>
+        </w:rPr>
+        <w:t>conjuntos,</w:t>
+      </w:r>
+      <w:proofErr w:type="gramEnd"/>
+      <w:r>
+        <w:rPr>
+          <w:rFonts w:ascii="Arial" w:hAnsi="Arial" w:cs="Arial"/>
+          <w:sz w:val="18"/>
+          <w:szCs w:val="18"/>
+          <w:lang w:val="es-ES_tradnl"/>
+        </w:rPr>
+        <w:t>determinación,operaciones,</w:t>
+      </w:r>
+      <w:r>
+        <w:rPr>
+          <w:rFonts w:ascii="Arial" w:hAnsi="Arial" w:cs="Arial"/>
+          <w:sz w:val="18"/>
+          <w:szCs w:val="18"/>
+          <w:lang w:val="es-ES_tradnl"/>
+        </w:rPr>
+        <w:t>relaciones</w:t>
+      </w:r>
+      <w:proofErr w:type="spellEnd"/>
+      <w:r>
+        <w:rPr>
+          <w:rFonts w:ascii="Arial" w:hAnsi="Arial" w:cs="Arial"/>
+          <w:sz w:val="18"/>
+          <w:szCs w:val="18"/>
+          <w:lang w:val="es-ES_tradnl"/>
+        </w:rPr>
+        <w:t>.</w:t>
       </w:r>
     </w:p>
     <w:p>
@@ -3275,155 +3297,65 @@
           <w:szCs w:val="18"/>
           <w:lang w:val="es-ES_tradnl"/>
         </w:rPr>
-        <w:t xml:space="preserve">, se puede determinar por </w:t>
-      </w:r>
-      <w:r>
-        <w:rPr>
-          <w:rFonts w:ascii="Arial" w:hAnsi="Arial" w:cs="Arial"/>
-          <w:sz w:val="18"/>
-          <w:szCs w:val="18"/>
-          <w:lang w:val="es-ES_tradnl"/>
-        </w:rPr>
-        <w:t>[*]</w:t>
-      </w:r>
-      <w:r>
-        <w:rPr>
-          <w:rFonts w:ascii="Arial" w:hAnsi="Arial" w:cs="Arial"/>
-          <w:sz w:val="18"/>
-          <w:szCs w:val="18"/>
-          <w:lang w:val="es-ES_tradnl"/>
-        </w:rPr>
-        <w:t xml:space="preserve"> o por extensión y se clasifica en: unitario, universal, </w:t>
-      </w:r>
-      <w:r>
-        <w:rPr>
-          <w:rFonts w:ascii="Arial" w:hAnsi="Arial" w:cs="Arial"/>
-          <w:sz w:val="18"/>
-          <w:szCs w:val="18"/>
-          <w:lang w:val="es-ES_tradnl"/>
-        </w:rPr>
-        <w:t>[*],</w:t>
-      </w:r>
-      <w:r>
-        <w:rPr>
-          <w:rFonts w:ascii="Arial" w:hAnsi="Arial" w:cs="Arial"/>
-          <w:sz w:val="18"/>
-          <w:szCs w:val="18"/>
-          <w:lang w:val="es-ES_tradnl"/>
-        </w:rPr>
-        <w:t xml:space="preserve"> finito e infinito.</w:t>
-      </w:r>
-    </w:p>
-    <w:p>
-      <w:pPr>
-        <w:rPr>
-          <w:rFonts w:ascii="Arial" w:hAnsi="Arial" w:cs="Arial"/>
-          <w:sz w:val="18"/>
-          <w:szCs w:val="18"/>
-          <w:lang w:val="es-ES_tradnl"/>
-        </w:rPr>
-      </w:pPr>
-    </w:p>
-    <w:p>
-      <w:pPr>
-        <w:rPr>
-          <w:rFonts w:ascii="Arial" w:hAnsi="Arial" w:cs="Arial"/>
-          <w:sz w:val="18"/>
-          <w:szCs w:val="18"/>
-          <w:lang w:val="es-ES_tradnl"/>
-        </w:rPr>
-      </w:pPr>
-      <w:r>
-        <w:rPr>
-          <w:rFonts w:ascii="Arial" w:hAnsi="Arial" w:cs="Arial"/>
-          <w:sz w:val="18"/>
-          <w:szCs w:val="18"/>
-          <w:lang w:val="es-ES_tradnl"/>
-        </w:rPr>
-        <w:t xml:space="preserve">Con los conjuntos se pueden realizar operaciones, tales como: unión, </w:t>
-      </w:r>
-      <w:r>
-        <w:rPr>
-          <w:rFonts w:ascii="Arial" w:hAnsi="Arial" w:cs="Arial"/>
-          <w:sz w:val="18"/>
-          <w:szCs w:val="18"/>
-          <w:lang w:val="es-ES_tradnl"/>
-        </w:rPr>
-        <w:t>[*]</w:t>
-      </w:r>
-      <w:r>
-        <w:rPr>
-          <w:rFonts w:ascii="Arial" w:hAnsi="Arial" w:cs="Arial"/>
-          <w:sz w:val="18"/>
-          <w:szCs w:val="18"/>
-          <w:lang w:val="es-ES_tradnl"/>
-        </w:rPr>
-        <w:t xml:space="preserve">, diferencia, diferencia </w:t>
-      </w:r>
-      <w:r>
-        <w:rPr>
-          <w:rFonts w:ascii="Arial" w:hAnsi="Arial" w:cs="Arial"/>
-          <w:sz w:val="18"/>
-          <w:szCs w:val="18"/>
-          <w:lang w:val="es-ES_tradnl"/>
-        </w:rPr>
-        <w:t>[*]</w:t>
-      </w:r>
-      <w:r>
-        <w:rPr>
-          <w:rFonts w:ascii="Arial" w:hAnsi="Arial" w:cs="Arial"/>
-          <w:sz w:val="18"/>
-          <w:szCs w:val="18"/>
-          <w:lang w:val="es-ES_tradnl"/>
-        </w:rPr>
-        <w:t xml:space="preserve"> y complemento.  </w:t>
-      </w:r>
-    </w:p>
-    <w:p>
-      <w:pPr>
-        <w:rPr>
-          <w:rFonts w:ascii="Arial" w:hAnsi="Arial" w:cs="Arial"/>
-          <w:sz w:val="18"/>
-          <w:szCs w:val="18"/>
-          <w:lang w:val="es-ES_tradnl"/>
-        </w:rPr>
-      </w:pPr>
-    </w:p>
-    <w:p>
-      <w:pPr>
-        <w:rPr>
-          <w:rFonts w:ascii="Arial" w:hAnsi="Arial" w:cs="Arial"/>
-          <w:sz w:val="18"/>
-          <w:szCs w:val="18"/>
-          <w:lang w:val="es-ES_tradnl"/>
-        </w:rPr>
-      </w:pPr>
-      <w:r>
-        <w:rPr>
-          <w:rFonts w:ascii="Arial" w:hAnsi="Arial" w:cs="Arial"/>
-          <w:sz w:val="18"/>
-          <w:szCs w:val="18"/>
-          <w:lang w:val="es-ES_tradnl"/>
-        </w:rPr>
-        <w:t xml:space="preserve">Cuando un conjunto está contenido en otro conjunto se dice que es un </w:t>
-      </w:r>
-      <w:r>
-        <w:rPr>
-          <w:rFonts w:ascii="Arial" w:hAnsi="Arial" w:cs="Arial"/>
-          <w:sz w:val="18"/>
-          <w:szCs w:val="18"/>
-          <w:lang w:val="es-ES_tradnl"/>
-        </w:rPr>
-        <w:t>[*]</w:t>
-      </w:r>
-      <w:r>
-        <w:rPr>
-          <w:rFonts w:ascii="Arial" w:hAnsi="Arial" w:cs="Arial"/>
-          <w:sz w:val="18"/>
-          <w:szCs w:val="18"/>
-          <w:lang w:val="es-ES_tradnl"/>
-        </w:rPr>
-        <w:t xml:space="preserve">. </w:t>
+        <w:t>; se puede determinar por [*] o por extensión y se clasifica en unitario, universal, [*], finito e infinito.</w:t>
+      </w:r>
+    </w:p>
+    <w:p>
+      <w:pPr>
+        <w:rPr>
+          <w:rFonts w:ascii="Arial" w:hAnsi="Arial" w:cs="Arial"/>
+          <w:sz w:val="18"/>
+          <w:szCs w:val="18"/>
+          <w:lang w:val="es-ES_tradnl"/>
+        </w:rPr>
+      </w:pPr>
+    </w:p>
+    <w:p>
+      <w:pPr>
+        <w:rPr>
+          <w:rFonts w:ascii="Arial" w:hAnsi="Arial" w:cs="Arial"/>
+          <w:sz w:val="18"/>
+          <w:szCs w:val="18"/>
+          <w:lang w:val="es-ES_tradnl"/>
+        </w:rPr>
+      </w:pPr>
+      <w:r>
+        <w:rPr>
+          <w:rFonts w:ascii="Arial" w:hAnsi="Arial" w:cs="Arial"/>
+          <w:sz w:val="18"/>
+          <w:szCs w:val="18"/>
+          <w:lang w:val="es-ES_tradnl"/>
+        </w:rPr>
+        <w:t xml:space="preserve">Con los conjuntos se pueden realizar operaciones tales como: unión, [*], diferencia, diferencia [*] y complemento.  </w:t>
+      </w:r>
+    </w:p>
+    <w:p>
+      <w:pPr>
+        <w:rPr>
+          <w:rFonts w:ascii="Arial" w:hAnsi="Arial" w:cs="Arial"/>
+          <w:sz w:val="18"/>
+          <w:szCs w:val="18"/>
+          <w:lang w:val="es-ES_tradnl"/>
+        </w:rPr>
+      </w:pPr>
+    </w:p>
+    <w:p>
+      <w:pPr>
+        <w:rPr>
+          <w:rFonts w:ascii="Arial" w:hAnsi="Arial" w:cs="Arial"/>
+          <w:sz w:val="18"/>
+          <w:szCs w:val="18"/>
+          <w:lang w:val="es-ES_tradnl"/>
+        </w:rPr>
+      </w:pPr>
+      <w:r>
+        <w:rPr>
+          <w:rFonts w:ascii="Arial" w:hAnsi="Arial" w:cs="Arial"/>
+          <w:sz w:val="18"/>
+          <w:szCs w:val="18"/>
+          <w:lang w:val="es-ES_tradnl"/>
+        </w:rPr>
+        <w:t xml:space="preserve">Cuando un conjunto está contenido en otro conjunto se dice que es un [*]. </w:t>
       </w:r>
     </w:p>
     <w:p>
@@ -4512,7 +4444,16 @@
                 <w:szCs w:val="18"/>
                 <w:lang w:val="es-ES_tradnl"/>
               </w:rPr>
-              <w:t>Intersección</w:t>
+              <w:t>i</w:t>
+            </w:r>
+            <w:r>
+              <w:rPr>
+                <w:rFonts w:ascii="Arial" w:hAnsi="Arial"/>
+                <w:sz w:val="18"/>
+                <w:szCs w:val="18"/>
+                <w:lang w:val="es-ES_tradnl"/>
+              </w:rPr>
+              <w:t>ntersección</w:t>
             </w:r>
           </w:p>
         </w:tc>
